--- a/ai3_dry.docx
+++ b/ai3_dry.docx
@@ -754,7 +754,6 @@
         <w:pStyle w:val="ListParagraph"/>
         <w:bidi/>
         <w:rPr>
-          <w:rFonts w:hint="cs"/>
           <w:i/>
           <w:sz w:val="24"/>
           <w:szCs w:val="24"/>
@@ -1094,7 +1093,6 @@
         <w:pStyle w:val="ListParagraph"/>
         <w:bidi/>
         <w:rPr>
-          <w:rFonts w:hint="cs"/>
           <w:i/>
           <w:sz w:val="24"/>
           <w:szCs w:val="24"/>
@@ -1791,7 +1789,6 @@
         <w:pStyle w:val="ListParagraph"/>
         <w:bidi/>
         <w:rPr>
-          <w:rFonts w:hint="cs"/>
           <w:i/>
           <w:sz w:val="24"/>
           <w:szCs w:val="24"/>
@@ -1815,7 +1812,6 @@
         <w:pStyle w:val="ListParagraph"/>
         <w:bidi/>
         <w:rPr>
-          <w:rFonts w:hint="cs"/>
           <w:sz w:val="24"/>
           <w:szCs w:val="24"/>
           <w:rtl/>
@@ -1896,7 +1892,6 @@
         <w:bidi/>
         <w:ind w:left="360" w:firstLine="360"/>
         <w:rPr>
-          <w:rFonts w:hint="cs"/>
           <w:i/>
           <w:sz w:val="24"/>
           <w:szCs w:val="24"/>
@@ -2249,16 +2244,7 @@
                         <w:szCs w:val="24"/>
                         <w:lang w:val="en-US"/>
                       </w:rPr>
-                      <m:t>5,</m:t>
-                    </m:r>
-                    <m:r>
-                      <w:rPr>
-                        <w:rFonts w:ascii="Cambria Math" w:hAnsi="Cambria Math"/>
-                        <w:sz w:val="24"/>
-                        <w:szCs w:val="24"/>
-                        <w:lang w:val="en-US"/>
-                      </w:rPr>
-                      <m:t>5</m:t>
+                      <m:t>5,5</m:t>
                     </m:r>
                   </m:e>
                 </m:d>
@@ -2324,25 +2310,7 @@
                         <w:szCs w:val="24"/>
                         <w:lang w:val="en-US"/>
                       </w:rPr>
-                      <m:t>1</m:t>
-                    </m:r>
-                    <m:r>
-                      <w:rPr>
-                        <w:rFonts w:ascii="Cambria Math" w:hAnsi="Cambria Math"/>
-                        <w:sz w:val="24"/>
-                        <w:szCs w:val="24"/>
-                        <w:lang w:val="en-US"/>
-                      </w:rPr>
-                      <m:t>5,</m:t>
-                    </m:r>
-                    <m:r>
-                      <w:rPr>
-                        <w:rFonts w:ascii="Cambria Math" w:hAnsi="Cambria Math"/>
-                        <w:sz w:val="24"/>
-                        <w:szCs w:val="24"/>
-                        <w:lang w:val="en-US"/>
-                      </w:rPr>
-                      <m:t>15</m:t>
+                      <m:t>15,15</m:t>
                     </m:r>
                   </m:e>
                 </m:d>
@@ -2353,16 +2321,7 @@
                     <w:szCs w:val="24"/>
                     <w:lang w:val="en-US"/>
                   </w:rPr>
-                  <m:t>,</m:t>
-                </m:r>
-                <m:r>
-                  <w:rPr>
-                    <w:rFonts w:ascii="Cambria Math" w:hAnsi="Cambria Math"/>
-                    <w:sz w:val="24"/>
-                    <w:szCs w:val="24"/>
-                    <w:lang w:val="en-US"/>
-                  </w:rPr>
-                  <m:t>+</m:t>
+                  <m:t>,+</m:t>
                 </m:r>
               </m:e>
             </m:d>
@@ -2529,7 +2488,6 @@
         <w:bidi/>
         <w:ind w:left="360" w:firstLine="360"/>
         <w:rPr>
-          <w:rFonts w:hint="cs"/>
           <w:sz w:val="24"/>
           <w:szCs w:val="24"/>
           <w:rtl/>
@@ -2624,16 +2582,7 @@
             <w:szCs w:val="24"/>
             <w:lang w:val="en-US"/>
           </w:rPr>
-          <m:t>x=</m:t>
-        </m:r>
-        <m:r>
-          <w:rPr>
-            <w:rFonts w:ascii="Cambria Math" w:hAnsi="Cambria Math"/>
-            <w:sz w:val="24"/>
-            <w:szCs w:val="24"/>
-            <w:lang w:val="en-US"/>
-          </w:rPr>
-          <m:t>(</m:t>
+          <m:t>x=(</m:t>
         </m:r>
         <m:d>
           <m:dPr>
@@ -2666,16 +2615,7 @@
             <w:szCs w:val="24"/>
             <w:lang w:val="en-US"/>
           </w:rPr>
-          <m:t>,-</m:t>
-        </m:r>
-        <m:r>
-          <w:rPr>
-            <w:rFonts w:ascii="Cambria Math" w:hAnsi="Cambria Math"/>
-            <w:sz w:val="24"/>
-            <w:szCs w:val="24"/>
-            <w:lang w:val="en-US"/>
-          </w:rPr>
-          <m:t>)</m:t>
+          <m:t>,-)</m:t>
         </m:r>
       </m:oMath>
       <w:r>
@@ -3324,25 +3264,7 @@
                         <w:szCs w:val="24"/>
                         <w:lang w:val="en-US"/>
                       </w:rPr>
-                      <m:t>1</m:t>
-                    </m:r>
-                    <m:r>
-                      <w:rPr>
-                        <w:rFonts w:ascii="Cambria Math" w:hAnsi="Cambria Math"/>
-                        <w:sz w:val="24"/>
-                        <w:szCs w:val="24"/>
-                        <w:lang w:val="en-US"/>
-                      </w:rPr>
-                      <m:t>,</m:t>
-                    </m:r>
-                    <m:r>
-                      <w:rPr>
-                        <w:rFonts w:ascii="Cambria Math" w:hAnsi="Cambria Math"/>
-                        <w:sz w:val="24"/>
-                        <w:szCs w:val="24"/>
-                        <w:lang w:val="en-US"/>
-                      </w:rPr>
-                      <m:t>1</m:t>
+                      <m:t>1,1</m:t>
                     </m:r>
                   </m:e>
                 </m:d>
@@ -3408,25 +3330,7 @@
                         <w:szCs w:val="24"/>
                         <w:lang w:val="en-US"/>
                       </w:rPr>
-                      <m:t>2</m:t>
-                    </m:r>
-                    <m:r>
-                      <w:rPr>
-                        <w:rFonts w:ascii="Cambria Math" w:hAnsi="Cambria Math"/>
-                        <w:sz w:val="24"/>
-                        <w:szCs w:val="24"/>
-                        <w:lang w:val="en-US"/>
-                      </w:rPr>
-                      <m:t>,</m:t>
-                    </m:r>
-                    <m:r>
-                      <w:rPr>
-                        <w:rFonts w:ascii="Cambria Math" w:hAnsi="Cambria Math"/>
-                        <w:sz w:val="24"/>
-                        <w:szCs w:val="24"/>
-                        <w:lang w:val="en-US"/>
-                      </w:rPr>
-                      <m:t>2</m:t>
+                      <m:t>2,2</m:t>
                     </m:r>
                   </m:e>
                 </m:d>
@@ -3437,16 +3341,7 @@
                     <w:szCs w:val="24"/>
                     <w:lang w:val="en-US"/>
                   </w:rPr>
-                  <m:t>,</m:t>
-                </m:r>
-                <m:r>
-                  <w:rPr>
-                    <w:rFonts w:ascii="Cambria Math" w:hAnsi="Cambria Math"/>
-                    <w:sz w:val="24"/>
-                    <w:szCs w:val="24"/>
-                    <w:lang w:val="en-US"/>
-                  </w:rPr>
-                  <m:t>+</m:t>
+                  <m:t>,+</m:t>
                 </m:r>
               </m:e>
             </m:d>
@@ -3614,7 +3509,6 @@
         <w:bidi/>
         <w:ind w:left="360" w:firstLine="360"/>
         <w:rPr>
-          <w:rFonts w:hint="cs"/>
           <w:sz w:val="24"/>
           <w:szCs w:val="24"/>
           <w:rtl/>
@@ -3691,25 +3585,7 @@
             <w:szCs w:val="24"/>
             <w:lang w:val="en-US"/>
           </w:rPr>
-          <m:t>x=(</m:t>
-        </m:r>
-        <m:r>
-          <w:rPr>
-            <w:rFonts w:ascii="Cambria Math" w:hAnsi="Cambria Math"/>
-            <w:sz w:val="24"/>
-            <w:szCs w:val="24"/>
-            <w:lang w:val="en-US"/>
-          </w:rPr>
-          <m:t>(1.3,1.8)</m:t>
-        </m:r>
-        <m:r>
-          <w:rPr>
-            <w:rFonts w:ascii="Cambria Math" w:hAnsi="Cambria Math"/>
-            <w:sz w:val="24"/>
-            <w:szCs w:val="24"/>
-            <w:lang w:val="en-US"/>
-          </w:rPr>
-          <m:t>,+)</m:t>
+          <m:t>x=((1.3,1.8),+)</m:t>
         </m:r>
       </m:oMath>
       <w:r>
@@ -3783,7 +3659,6 @@
         <w:bidi/>
         <w:ind w:left="720"/>
         <w:rPr>
-          <w:rFonts w:hint="cs"/>
           <w:i/>
           <w:sz w:val="24"/>
           <w:szCs w:val="24"/>
@@ -4151,7 +4026,51 @@
                       <w:szCs w:val="24"/>
                       <w:lang w:val="en-US"/>
                     </w:rPr>
-                    <m:t>&lt;10</m:t>
+                    <m:t>&gt;4  or  0&lt;</m:t>
+                  </m:r>
+                  <m:sSub>
+                    <m:sSubPr>
+                      <m:ctrlPr>
+                        <w:rPr>
+                          <w:rFonts w:ascii="Cambria Math" w:hAnsi="Cambria Math"/>
+                          <w:i/>
+                          <w:sz w:val="24"/>
+                          <w:szCs w:val="24"/>
+                          <w:lang w:val="en-US"/>
+                        </w:rPr>
+                      </m:ctrlPr>
+                    </m:sSubPr>
+                    <m:e>
+                      <m:r>
+                        <w:rPr>
+                          <w:rFonts w:ascii="Cambria Math" w:hAnsi="Cambria Math"/>
+                          <w:sz w:val="24"/>
+                          <w:szCs w:val="24"/>
+                          <w:lang w:val="en-US"/>
+                        </w:rPr>
+                        <m:t>v</m:t>
+                      </m:r>
+                    </m:e>
+                    <m:sub>
+                      <m:r>
+                        <w:rPr>
+                          <w:rFonts w:ascii="Cambria Math" w:hAnsi="Cambria Math"/>
+                          <w:sz w:val="24"/>
+                          <w:szCs w:val="24"/>
+                          <w:lang w:val="en-US"/>
+                        </w:rPr>
+                        <m:t>1</m:t>
+                      </m:r>
+                    </m:sub>
+                  </m:sSub>
+                  <m:r>
+                    <w:rPr>
+                      <w:rFonts w:ascii="Cambria Math" w:hAnsi="Cambria Math"/>
+                      <w:sz w:val="24"/>
+                      <w:szCs w:val="24"/>
+                      <w:lang w:val="en-US"/>
+                    </w:rPr>
+                    <m:t>&lt;2</m:t>
                   </m:r>
                 </m:e>
                 <m:e>
@@ -4162,7 +4081,7 @@
                       <w:szCs w:val="24"/>
                       <w:lang w:val="en-US"/>
                     </w:rPr>
-                    <m:t xml:space="preserve"> -,            else  </m:t>
+                    <m:t xml:space="preserve">-,  else </m:t>
                   </m:r>
                 </m:e>
               </m:eqArr>
@@ -4174,11 +4093,12 @@
     <w:p>
       <w:pPr>
         <w:bidi/>
-        <w:ind w:firstLine="720"/>
-        <w:rPr>
-          <w:rFonts w:eastAsiaTheme="minorEastAsia"/>
-          <w:sz w:val="24"/>
-          <w:szCs w:val="24"/>
+        <w:ind w:left="360" w:firstLine="360"/>
+        <w:rPr>
+          <w:i/>
+          <w:sz w:val="24"/>
+          <w:szCs w:val="24"/>
+          <w:rtl/>
           <w:lang w:val="en-US"/>
         </w:rPr>
       </w:pPr>
@@ -4213,16 +4133,6 @@
         <w:rPr>
           <w:sz w:val="24"/>
           <w:szCs w:val="24"/>
-          <w:rtl/>
-          <w:lang w:val="en-US"/>
-        </w:rPr>
-        <w:tab/>
-      </w:r>
-      <w:r>
-        <w:rPr>
-          <w:sz w:val="24"/>
-          <w:szCs w:val="24"/>
-          <w:rtl/>
           <w:lang w:val="en-US"/>
         </w:rPr>
         <w:tab/>
@@ -4250,6 +4160,7 @@
         <m:d>
           <m:dPr>
             <m:begChr m:val="{"/>
+            <m:endChr m:val="}"/>
             <m:ctrlPr>
               <w:rPr>
                 <w:rFonts w:ascii="Cambria Math" w:hAnsi="Cambria Math"/>
@@ -4312,7 +4223,16 @@
                         <w:szCs w:val="24"/>
                         <w:lang w:val="en-US"/>
                       </w:rPr>
-                      <m:t>5,4</m:t>
+                      <m:t>1,</m:t>
+                    </m:r>
+                    <m:r>
+                      <w:rPr>
+                        <w:rFonts w:ascii="Cambria Math" w:hAnsi="Cambria Math"/>
+                        <w:sz w:val="24"/>
+                        <w:szCs w:val="24"/>
+                        <w:lang w:val="en-US"/>
+                      </w:rPr>
+                      <m:t>0</m:t>
                     </m:r>
                   </m:e>
                 </m:d>
@@ -4323,7 +4243,16 @@
                     <w:szCs w:val="24"/>
                     <w:lang w:val="en-US"/>
                   </w:rPr>
-                  <m:t>, -</m:t>
+                  <m:t xml:space="preserve">, </m:t>
+                </m:r>
+                <m:r>
+                  <w:rPr>
+                    <w:rFonts w:ascii="Cambria Math" w:hAnsi="Cambria Math"/>
+                    <w:sz w:val="24"/>
+                    <w:szCs w:val="24"/>
+                    <w:lang w:val="en-US"/>
+                  </w:rPr>
+                  <m:t>+</m:t>
                 </m:r>
               </m:e>
             </m:d>
@@ -4378,7 +4307,25 @@
                         <w:szCs w:val="24"/>
                         <w:lang w:val="en-US"/>
                       </w:rPr>
-                      <m:t>5,6</m:t>
+                      <m:t>3</m:t>
+                    </m:r>
+                    <m:r>
+                      <w:rPr>
+                        <w:rFonts w:ascii="Cambria Math" w:hAnsi="Cambria Math"/>
+                        <w:sz w:val="24"/>
+                        <w:szCs w:val="24"/>
+                        <w:lang w:val="en-US"/>
+                      </w:rPr>
+                      <m:t>,</m:t>
+                    </m:r>
+                    <m:r>
+                      <w:rPr>
+                        <w:rFonts w:ascii="Cambria Math" w:hAnsi="Cambria Math"/>
+                        <w:sz w:val="24"/>
+                        <w:szCs w:val="24"/>
+                        <w:lang w:val="en-US"/>
+                      </w:rPr>
+                      <m:t>0</m:t>
                     </m:r>
                   </m:e>
                 </m:d>
@@ -4389,32 +4336,8 @@
                     <w:szCs w:val="24"/>
                     <w:lang w:val="en-US"/>
                   </w:rPr>
-                  <m:t>,-</m:t>
+                  <m:t>,</m:t>
                 </m:r>
-              </m:e>
-            </m:d>
-            <m:r>
-              <w:rPr>
-                <w:rFonts w:ascii="Cambria Math" w:hAnsi="Cambria Math"/>
-                <w:sz w:val="24"/>
-                <w:szCs w:val="24"/>
-                <w:lang w:val="en-US"/>
-              </w:rPr>
-              <m:t>,</m:t>
-            </m:r>
-            <m:d>
-              <m:dPr>
-                <m:ctrlPr>
-                  <w:rPr>
-                    <w:rFonts w:ascii="Cambria Math" w:hAnsi="Cambria Math"/>
-                    <w:i/>
-                    <w:sz w:val="24"/>
-                    <w:szCs w:val="24"/>
-                    <w:lang w:val="en-US"/>
-                  </w:rPr>
-                </m:ctrlPr>
-              </m:dPr>
-              <m:e>
                 <m:r>
                   <w:rPr>
                     <w:rFonts w:ascii="Cambria Math" w:hAnsi="Cambria Math"/>
@@ -4422,354 +4345,34 @@
                     <w:szCs w:val="24"/>
                     <w:lang w:val="en-US"/>
                   </w:rPr>
-                  <m:t>x=</m:t>
-                </m:r>
-                <m:d>
-                  <m:dPr>
-                    <m:ctrlPr>
-                      <w:rPr>
-                        <w:rFonts w:ascii="Cambria Math" w:hAnsi="Cambria Math"/>
-                        <w:i/>
-                        <w:sz w:val="24"/>
-                        <w:szCs w:val="24"/>
-                        <w:lang w:val="en-US"/>
-                      </w:rPr>
-                    </m:ctrlPr>
-                  </m:dPr>
-                  <m:e>
-                    <m:r>
-                      <w:rPr>
-                        <w:rFonts w:ascii="Cambria Math" w:hAnsi="Cambria Math"/>
-                        <w:sz w:val="24"/>
-                        <w:szCs w:val="24"/>
-                        <w:lang w:val="en-US"/>
-                      </w:rPr>
-                      <m:t>5,8</m:t>
-                    </m:r>
-                  </m:e>
-                </m:d>
-                <m:r>
-                  <w:rPr>
-                    <w:rFonts w:ascii="Cambria Math" w:hAnsi="Cambria Math"/>
-                    <w:sz w:val="24"/>
-                    <w:szCs w:val="24"/>
-                    <w:lang w:val="en-US"/>
-                  </w:rPr>
-                  <m:t>,-</m:t>
+                  <m:t>-</m:t>
                 </m:r>
               </m:e>
             </m:d>
-            <m:r>
+            <m:ctrlPr>
               <w:rPr>
-                <w:rFonts w:ascii="Cambria Math" w:hAnsi="Cambria Math"/>
+                <w:rFonts w:ascii="Cambria Math" w:eastAsiaTheme="minorEastAsia" w:hAnsi="Cambria Math"/>
+                <w:i/>
                 <w:sz w:val="24"/>
                 <w:szCs w:val="24"/>
                 <w:lang w:val="en-US"/>
               </w:rPr>
-              <m:t>,x=</m:t>
-            </m:r>
-            <m:d>
-              <m:dPr>
-                <m:ctrlPr>
-                  <w:rPr>
-                    <w:rFonts w:ascii="Cambria Math" w:hAnsi="Cambria Math"/>
-                    <w:i/>
-                    <w:sz w:val="24"/>
-                    <w:szCs w:val="24"/>
-                    <w:lang w:val="en-US"/>
-                  </w:rPr>
-                </m:ctrlPr>
-              </m:dPr>
-              <m:e>
-                <m:r>
-                  <w:rPr>
-                    <w:rFonts w:ascii="Cambria Math" w:hAnsi="Cambria Math"/>
-                    <w:sz w:val="24"/>
-                    <w:szCs w:val="24"/>
-                    <w:lang w:val="en-US"/>
-                  </w:rPr>
-                  <m:t>5,10</m:t>
-                </m:r>
-              </m:e>
-            </m:d>
-            <m:r>
-              <w:rPr>
-                <w:rFonts w:ascii="Cambria Math" w:hAnsi="Cambria Math"/>
-                <w:sz w:val="24"/>
-                <w:szCs w:val="24"/>
-                <w:lang w:val="en-US"/>
-              </w:rPr>
-              <m:t xml:space="preserve">,- </m:t>
-            </m:r>
+            </m:ctrlPr>
           </m:e>
         </m:d>
-        <m:r>
-          <w:rPr>
-            <w:rFonts w:ascii="Cambria Math" w:hAnsi="Cambria Math"/>
-            <w:sz w:val="24"/>
-            <w:szCs w:val="24"/>
-            <w:lang w:val="en-US"/>
-          </w:rPr>
-          <m:t xml:space="preserve"> , </m:t>
-        </m:r>
       </m:oMath>
     </w:p>
     <w:p>
       <w:pPr>
         <w:pStyle w:val="ListParagraph"/>
         <w:bidi/>
-        <w:ind w:left="1440" w:firstLine="720"/>
-        <w:rPr>
-          <w:rFonts w:eastAsiaTheme="minorEastAsia"/>
-          <w:sz w:val="24"/>
-          <w:szCs w:val="24"/>
-          <w:lang w:val="en-US"/>
-        </w:rPr>
-      </w:pPr>
-      <m:oMathPara>
-        <m:oMath>
-          <m:r>
-            <w:rPr>
-              <w:rFonts w:ascii="Cambria Math" w:hAnsi="Cambria Math"/>
-              <w:sz w:val="24"/>
-              <w:szCs w:val="24"/>
-              <w:lang w:val="en-US"/>
-            </w:rPr>
-            <m:t xml:space="preserve"> </m:t>
-          </m:r>
-          <m:d>
-            <m:dPr>
-              <m:ctrlPr>
-                <w:rPr>
-                  <w:rFonts w:ascii="Cambria Math" w:hAnsi="Cambria Math"/>
-                  <w:i/>
-                  <w:sz w:val="24"/>
-                  <w:szCs w:val="24"/>
-                  <w:lang w:val="en-US"/>
-                </w:rPr>
-              </m:ctrlPr>
-            </m:dPr>
-            <m:e>
-              <m:r>
-                <w:rPr>
-                  <w:rFonts w:ascii="Cambria Math" w:hAnsi="Cambria Math"/>
-                  <w:sz w:val="24"/>
-                  <w:szCs w:val="24"/>
-                  <w:lang w:val="en-US"/>
-                </w:rPr>
-                <m:t>x=</m:t>
-              </m:r>
-              <m:d>
-                <m:dPr>
-                  <m:ctrlPr>
-                    <w:rPr>
-                      <w:rFonts w:ascii="Cambria Math" w:hAnsi="Cambria Math"/>
-                      <w:i/>
-                      <w:sz w:val="24"/>
-                      <w:szCs w:val="24"/>
-                      <w:lang w:val="en-US"/>
-                    </w:rPr>
-                  </m:ctrlPr>
-                </m:dPr>
-                <m:e>
-                  <m:r>
-                    <w:rPr>
-                      <w:rFonts w:ascii="Cambria Math" w:hAnsi="Cambria Math"/>
-                      <w:sz w:val="24"/>
-                      <w:szCs w:val="24"/>
-                      <w:lang w:val="en-US"/>
-                    </w:rPr>
-                    <m:t>15,4</m:t>
-                  </m:r>
-                </m:e>
-              </m:d>
-              <m:r>
-                <w:rPr>
-                  <w:rFonts w:ascii="Cambria Math" w:hAnsi="Cambria Math"/>
-                  <w:sz w:val="24"/>
-                  <w:szCs w:val="24"/>
-                  <w:lang w:val="en-US"/>
-                </w:rPr>
-                <m:t>, +</m:t>
-              </m:r>
-            </m:e>
-          </m:d>
-          <m:r>
-            <w:rPr>
-              <w:rFonts w:ascii="Cambria Math" w:hAnsi="Cambria Math"/>
-              <w:sz w:val="24"/>
-              <w:szCs w:val="24"/>
-              <w:lang w:val="en-US"/>
-            </w:rPr>
-            <m:t xml:space="preserve">, </m:t>
-          </m:r>
-          <m:d>
-            <m:dPr>
-              <m:ctrlPr>
-                <w:rPr>
-                  <w:rFonts w:ascii="Cambria Math" w:hAnsi="Cambria Math"/>
-                  <w:i/>
-                  <w:sz w:val="24"/>
-                  <w:szCs w:val="24"/>
-                  <w:lang w:val="en-US"/>
-                </w:rPr>
-              </m:ctrlPr>
-            </m:dPr>
-            <m:e>
-              <m:r>
-                <w:rPr>
-                  <w:rFonts w:ascii="Cambria Math" w:hAnsi="Cambria Math"/>
-                  <w:sz w:val="24"/>
-                  <w:szCs w:val="24"/>
-                  <w:lang w:val="en-US"/>
-                </w:rPr>
-                <m:t>x=</m:t>
-              </m:r>
-              <m:d>
-                <m:dPr>
-                  <m:ctrlPr>
-                    <w:rPr>
-                      <w:rFonts w:ascii="Cambria Math" w:hAnsi="Cambria Math"/>
-                      <w:i/>
-                      <w:sz w:val="24"/>
-                      <w:szCs w:val="24"/>
-                      <w:lang w:val="en-US"/>
-                    </w:rPr>
-                  </m:ctrlPr>
-                </m:dPr>
-                <m:e>
-                  <m:r>
-                    <w:rPr>
-                      <w:rFonts w:ascii="Cambria Math" w:hAnsi="Cambria Math"/>
-                      <w:sz w:val="24"/>
-                      <w:szCs w:val="24"/>
-                      <w:lang w:val="en-US"/>
-                    </w:rPr>
-                    <m:t>15,6</m:t>
-                  </m:r>
-                </m:e>
-              </m:d>
-              <m:r>
-                <w:rPr>
-                  <w:rFonts w:ascii="Cambria Math" w:hAnsi="Cambria Math"/>
-                  <w:sz w:val="24"/>
-                  <w:szCs w:val="24"/>
-                  <w:lang w:val="en-US"/>
-                </w:rPr>
-                <m:t>,+</m:t>
-              </m:r>
-            </m:e>
-          </m:d>
-          <m:r>
-            <w:rPr>
-              <w:rFonts w:ascii="Cambria Math" w:hAnsi="Cambria Math"/>
-              <w:sz w:val="24"/>
-              <w:szCs w:val="24"/>
-              <w:lang w:val="en-US"/>
-            </w:rPr>
-            <m:t>,</m:t>
-          </m:r>
-          <m:d>
-            <m:dPr>
-              <m:ctrlPr>
-                <w:rPr>
-                  <w:rFonts w:ascii="Cambria Math" w:hAnsi="Cambria Math"/>
-                  <w:i/>
-                  <w:sz w:val="24"/>
-                  <w:szCs w:val="24"/>
-                  <w:lang w:val="en-US"/>
-                </w:rPr>
-              </m:ctrlPr>
-            </m:dPr>
-            <m:e>
-              <m:r>
-                <w:rPr>
-                  <w:rFonts w:ascii="Cambria Math" w:hAnsi="Cambria Math"/>
-                  <w:sz w:val="24"/>
-                  <w:szCs w:val="24"/>
-                  <w:lang w:val="en-US"/>
-                </w:rPr>
-                <m:t>x=</m:t>
-              </m:r>
-              <m:d>
-                <m:dPr>
-                  <m:ctrlPr>
-                    <w:rPr>
-                      <w:rFonts w:ascii="Cambria Math" w:hAnsi="Cambria Math"/>
-                      <w:i/>
-                      <w:sz w:val="24"/>
-                      <w:szCs w:val="24"/>
-                      <w:lang w:val="en-US"/>
-                    </w:rPr>
-                  </m:ctrlPr>
-                </m:dPr>
-                <m:e>
-                  <m:r>
-                    <w:rPr>
-                      <w:rFonts w:ascii="Cambria Math" w:hAnsi="Cambria Math"/>
-                      <w:sz w:val="24"/>
-                      <w:szCs w:val="24"/>
-                      <w:lang w:val="en-US"/>
-                    </w:rPr>
-                    <m:t>15,8</m:t>
-                  </m:r>
-                </m:e>
-              </m:d>
-              <m:r>
-                <w:rPr>
-                  <w:rFonts w:ascii="Cambria Math" w:hAnsi="Cambria Math"/>
-                  <w:sz w:val="24"/>
-                  <w:szCs w:val="24"/>
-                  <w:lang w:val="en-US"/>
-                </w:rPr>
-                <m:t>,+</m:t>
-              </m:r>
-            </m:e>
-          </m:d>
-          <m:r>
-            <w:rPr>
-              <w:rFonts w:ascii="Cambria Math" w:hAnsi="Cambria Math"/>
-              <w:sz w:val="24"/>
-              <w:szCs w:val="24"/>
-              <w:lang w:val="en-US"/>
-            </w:rPr>
-            <m:t>,x=</m:t>
-          </m:r>
-          <m:d>
-            <m:dPr>
-              <m:ctrlPr>
-                <w:rPr>
-                  <w:rFonts w:ascii="Cambria Math" w:hAnsi="Cambria Math"/>
-                  <w:i/>
-                  <w:sz w:val="24"/>
-                  <w:szCs w:val="24"/>
-                  <w:lang w:val="en-US"/>
-                </w:rPr>
-              </m:ctrlPr>
-            </m:dPr>
-            <m:e>
-              <m:r>
-                <w:rPr>
-                  <w:rFonts w:ascii="Cambria Math" w:hAnsi="Cambria Math"/>
-                  <w:sz w:val="24"/>
-                  <w:szCs w:val="24"/>
-                  <w:lang w:val="en-US"/>
-                </w:rPr>
-                <m:t>15,10</m:t>
-              </m:r>
-            </m:e>
-          </m:d>
-          <m:r>
-            <w:rPr>
-              <w:rFonts w:ascii="Cambria Math" w:hAnsi="Cambria Math"/>
-              <w:sz w:val="24"/>
-              <w:szCs w:val="24"/>
-              <w:lang w:val="en-US"/>
-            </w:rPr>
-            <m:t>,+}</m:t>
-          </m:r>
-        </m:oMath>
-      </m:oMathPara>
+        <w:ind w:left="1440"/>
+        <w:rPr>
+          <w:sz w:val="24"/>
+          <w:szCs w:val="24"/>
+          <w:lang w:val="en-US"/>
+        </w:rPr>
+      </w:pPr>
     </w:p>
     <w:p>
       <w:pPr>
@@ -4777,18 +4380,7 @@
         <w:bidi/>
         <w:ind w:left="1440"/>
         <w:rPr>
-          <w:sz w:val="24"/>
-          <w:szCs w:val="24"/>
-          <w:lang w:val="en-US"/>
-        </w:rPr>
-      </w:pPr>
-    </w:p>
-    <w:p>
-      <w:pPr>
-        <w:pStyle w:val="ListParagraph"/>
-        <w:bidi/>
-        <w:ind w:left="1440"/>
-        <w:rPr>
+          <w:rFonts w:hint="cs"/>
           <w:sz w:val="24"/>
           <w:szCs w:val="24"/>
           <w:lang w:val="en-US"/>
@@ -4800,10 +4392,10 @@
         </w:rPr>
         <w:lastRenderedPageBreak/>
         <w:drawing>
-          <wp:inline distT="0" distB="0" distL="0" distR="0" wp14:anchorId="36843E10" wp14:editId="725749BF">
-            <wp:extent cx="2914650" cy="2650944"/>
-            <wp:effectExtent l="0" t="0" r="0" b="0"/>
-            <wp:docPr id="4" name="Picture 4"/>
+          <wp:inline distT="0" distB="0" distL="0" distR="0" wp14:anchorId="7C4C688C" wp14:editId="641ADFA3">
+            <wp:extent cx="5198270" cy="1487606"/>
+            <wp:effectExtent l="0" t="0" r="2540" b="0"/>
+            <wp:docPr id="5" name="Picture 5"/>
             <wp:cNvGraphicFramePr>
               <a:graphicFrameLocks xmlns:a="http://schemas.openxmlformats.org/drawingml/2006/main" noChangeAspect="1"/>
             </wp:cNvGraphicFramePr>
@@ -4811,23 +4403,36 @@
               <a:graphicData uri="http://schemas.openxmlformats.org/drawingml/2006/picture">
                 <pic:pic xmlns:pic="http://schemas.openxmlformats.org/drawingml/2006/picture">
                   <pic:nvPicPr>
-                    <pic:cNvPr id="1" name=""/>
-                    <pic:cNvPicPr/>
+                    <pic:cNvPr id="0" name="Picture 6"/>
+                    <pic:cNvPicPr>
+                      <a:picLocks noChangeAspect="1" noChangeArrowheads="1"/>
+                    </pic:cNvPicPr>
                   </pic:nvPicPr>
                   <pic:blipFill>
-                    <a:blip r:embed="rId10"/>
+                    <a:blip r:embed="rId10" cstate="print">
+                      <a:extLst>
+                        <a:ext uri="{28A0092B-C50C-407E-A947-70E740481C1C}">
+                          <a14:useLocalDpi xmlns:a14="http://schemas.microsoft.com/office/drawing/2010/main" val="0"/>
+                        </a:ext>
+                      </a:extLst>
+                    </a:blip>
+                    <a:srcRect/>
                     <a:stretch>
                       <a:fillRect/>
                     </a:stretch>
                   </pic:blipFill>
-                  <pic:spPr>
+                  <pic:spPr bwMode="auto">
                     <a:xfrm>
                       <a:off x="0" y="0"/>
-                      <a:ext cx="2920468" cy="2656236"/>
+                      <a:ext cx="5232378" cy="1497367"/>
                     </a:xfrm>
                     <a:prstGeom prst="rect">
                       <a:avLst/>
                     </a:prstGeom>
+                    <a:noFill/>
+                    <a:ln>
+                      <a:noFill/>
+                    </a:ln>
                   </pic:spPr>
                 </pic:pic>
               </a:graphicData>
@@ -4905,10 +4510,10 @@
           <w:noProof/>
         </w:rPr>
         <w:drawing>
-          <wp:inline distT="0" distB="0" distL="0" distR="0" wp14:anchorId="5D18223F" wp14:editId="7C4B0505">
-            <wp:extent cx="2520950" cy="1661750"/>
+          <wp:inline distT="0" distB="0" distL="0" distR="0" wp14:anchorId="1AC059AC" wp14:editId="05676D09">
+            <wp:extent cx="3661410" cy="1931712"/>
             <wp:effectExtent l="0" t="0" r="0" b="0"/>
-            <wp:docPr id="12" name="Picture 12"/>
+            <wp:docPr id="6" name="Picture 6"/>
             <wp:cNvGraphicFramePr>
               <a:graphicFrameLocks xmlns:a="http://schemas.openxmlformats.org/drawingml/2006/main" noChangeAspect="1"/>
             </wp:cNvGraphicFramePr>
@@ -4928,7 +4533,7 @@
                   <pic:spPr>
                     <a:xfrm>
                       <a:off x="0" y="0"/>
-                      <a:ext cx="2530118" cy="1667793"/>
+                      <a:ext cx="3668099" cy="1935241"/>
                     </a:xfrm>
                     <a:prstGeom prst="rect">
                       <a:avLst/>
@@ -4947,10 +4552,51 @@
         <w:bidi/>
         <w:ind w:left="1440"/>
         <w:rPr>
-          <w:rStyle w:val="Emphasis"/>
-          <w:rFonts w:asciiTheme="minorBidi" w:hAnsiTheme="minorBidi"/>
-          <w:i w:val="0"/>
-          <w:iCs w:val="0"/>
+          <w:rFonts w:hint="cs"/>
+          <w:sz w:val="24"/>
+          <w:szCs w:val="24"/>
+          <w:rtl/>
+          <w:lang w:val="en-US"/>
+        </w:rPr>
+      </w:pPr>
+      <w:r>
+        <w:rPr>
+          <w:rFonts w:hint="cs"/>
+          <w:sz w:val="24"/>
+          <w:szCs w:val="24"/>
+          <w:rtl/>
+          <w:lang w:val="en-US"/>
+        </w:rPr>
+        <w:t xml:space="preserve">נסתכל על דוגמת מבחן </w:t>
+      </w:r>
+      <w:r>
+        <w:rPr>
+          <w:sz w:val="24"/>
+          <w:szCs w:val="24"/>
+          <w:lang w:val="en-US"/>
+        </w:rPr>
+        <w:t>(x=(5,0), +)</w:t>
+      </w:r>
+      <w:r>
+        <w:rPr>
+          <w:rFonts w:hint="cs"/>
+          <w:sz w:val="24"/>
+          <w:szCs w:val="24"/>
+          <w:rtl/>
+          <w:lang w:val="en-US"/>
+        </w:rPr>
+        <w:t>.</w:t>
+      </w:r>
+    </w:p>
+    <w:p>
+      <w:pPr>
+        <w:pStyle w:val="ListParagraph"/>
+        <w:bidi/>
+        <w:ind w:left="1440"/>
+        <w:rPr>
+          <w:rFonts w:asciiTheme="minorBidi" w:eastAsiaTheme="minorEastAsia" w:hAnsiTheme="minorBidi"/>
+          <w:sz w:val="24"/>
+          <w:szCs w:val="24"/>
           <w:rtl/>
           <w:lang w:val="en-US"/>
         </w:rPr>
@@ -4985,6 +4631,9 @@
       </w:r>
       <m:oMath>
         <m:r>
+          <m:rPr>
+            <m:sty m:val="p"/>
+          </m:rPr>
           <w:rPr>
             <w:rFonts w:ascii="Cambria Math" w:hAnsi="Cambria Math"/>
             <w:sz w:val="24"/>
@@ -4997,90 +4646,191 @@
       <w:r>
         <w:rPr>
           <w:rFonts w:asciiTheme="minorBidi" w:eastAsiaTheme="minorEastAsia" w:hAnsiTheme="minorBidi"/>
-          <w:i/>
-          <w:iCs/>
-          <w:sz w:val="24"/>
-          <w:szCs w:val="24"/>
+          <w:sz w:val="24"/>
+          <w:szCs w:val="24"/>
+          <w:rtl/>
+          <w:lang w:val="en-US"/>
+        </w:rPr>
+        <w:t>,</w:t>
+      </w:r>
+      <w:r>
+        <w:rPr>
+          <w:rFonts w:asciiTheme="minorBidi" w:eastAsiaTheme="minorEastAsia" w:hAnsiTheme="minorBidi" w:hint="cs"/>
+          <w:sz w:val="24"/>
+          <w:szCs w:val="24"/>
+          <w:rtl/>
+          <w:lang w:val="en-US"/>
+        </w:rPr>
+        <w:t xml:space="preserve"> הסיווג יקבע לפי </w:t>
+      </w:r>
+      <m:oMath>
+        <m:d>
+          <m:dPr>
+            <m:ctrlPr>
+              <w:rPr>
+                <w:rFonts w:ascii="Cambria Math" w:hAnsi="Cambria Math"/>
+                <w:sz w:val="24"/>
+                <w:szCs w:val="24"/>
+                <w:lang w:val="en-US"/>
+              </w:rPr>
+            </m:ctrlPr>
+          </m:dPr>
+          <m:e>
+            <m:r>
+              <m:rPr>
+                <m:sty m:val="p"/>
+              </m:rPr>
+              <w:rPr>
+                <w:rFonts w:ascii="Cambria Math" w:hAnsi="Cambria Math"/>
+                <w:sz w:val="24"/>
+                <w:szCs w:val="24"/>
+                <w:lang w:val="en-US"/>
+              </w:rPr>
+              <m:t>x=</m:t>
+            </m:r>
+            <m:d>
+              <m:dPr>
+                <m:ctrlPr>
+                  <w:rPr>
+                    <w:rFonts w:ascii="Cambria Math" w:hAnsi="Cambria Math"/>
+                    <w:sz w:val="24"/>
+                    <w:szCs w:val="24"/>
+                    <w:lang w:val="en-US"/>
+                  </w:rPr>
+                </m:ctrlPr>
+              </m:dPr>
+              <m:e>
+                <m:r>
+                  <m:rPr>
+                    <m:sty m:val="p"/>
+                  </m:rPr>
+                  <w:rPr>
+                    <w:rFonts w:ascii="Cambria Math" w:hAnsi="Cambria Math"/>
+                    <w:sz w:val="24"/>
+                    <w:szCs w:val="24"/>
+                    <w:lang w:val="en-US"/>
+                  </w:rPr>
+                  <m:t>3,0</m:t>
+                </m:r>
+              </m:e>
+            </m:d>
+            <m:r>
+              <m:rPr>
+                <m:sty m:val="p"/>
+              </m:rPr>
+              <w:rPr>
+                <w:rFonts w:ascii="Cambria Math" w:hAnsi="Cambria Math"/>
+                <w:sz w:val="24"/>
+                <w:szCs w:val="24"/>
+                <w:lang w:val="en-US"/>
+              </w:rPr>
+              <m:t>,-</m:t>
+            </m:r>
+          </m:e>
+        </m:d>
+      </m:oMath>
+      <w:r>
+        <w:rPr>
+          <w:rFonts w:asciiTheme="minorBidi" w:eastAsiaTheme="minorEastAsia" w:hAnsiTheme="minorBidi" w:hint="cs"/>
+          <w:sz w:val="24"/>
+          <w:szCs w:val="24"/>
+          <w:rtl/>
+          <w:lang w:val="en-US"/>
+        </w:rPr>
+        <w:t xml:space="preserve"> </w:t>
+      </w:r>
+      <w:r>
+        <w:rPr>
+          <w:rFonts w:asciiTheme="minorBidi" w:eastAsiaTheme="minorEastAsia" w:hAnsiTheme="minorBidi"/>
+          <w:sz w:val="24"/>
+          <w:szCs w:val="24"/>
+          <w:rtl/>
+          <w:lang w:val="en-US"/>
+        </w:rPr>
+        <w:t xml:space="preserve"> </w:t>
+      </w:r>
+      <w:r>
+        <w:rPr>
+          <w:rFonts w:asciiTheme="minorBidi" w:eastAsiaTheme="minorEastAsia" w:hAnsiTheme="minorBidi" w:hint="cs"/>
+          <w:sz w:val="24"/>
+          <w:szCs w:val="24"/>
+          <w:rtl/>
+          <w:lang w:val="en-US"/>
+        </w:rPr>
+        <w:t xml:space="preserve">ולכן </w:t>
+      </w:r>
+      <w:r>
+        <w:rPr>
+          <w:rFonts w:asciiTheme="minorBidi" w:eastAsiaTheme="minorEastAsia" w:hAnsiTheme="minorBidi" w:hint="cs"/>
+          <w:sz w:val="24"/>
+          <w:szCs w:val="24"/>
+          <w:lang w:val="en-US"/>
+        </w:rPr>
+        <w:t>KNN</w:t>
+      </w:r>
+      <w:r>
+        <w:rPr>
+          <w:rFonts w:asciiTheme="minorBidi" w:eastAsiaTheme="minorEastAsia" w:hAnsiTheme="minorBidi" w:hint="cs"/>
+          <w:sz w:val="24"/>
+          <w:szCs w:val="24"/>
+          <w:rtl/>
+          <w:lang w:val="en-US"/>
+        </w:rPr>
+        <w:t xml:space="preserve"> יסווג</w:t>
+      </w:r>
+      <w:r>
+        <w:rPr>
+          <w:rFonts w:asciiTheme="minorBidi" w:eastAsiaTheme="minorEastAsia" w:hAnsiTheme="minorBidi" w:hint="cs"/>
+          <w:sz w:val="24"/>
+          <w:szCs w:val="24"/>
+          <w:rtl/>
+          <w:lang w:val="en-US"/>
+        </w:rPr>
+        <w:t xml:space="preserve"> '-'</w:t>
+      </w:r>
+      <w:r>
+        <w:rPr>
+          <w:rFonts w:asciiTheme="minorBidi" w:eastAsiaTheme="minorEastAsia" w:hAnsiTheme="minorBidi" w:hint="cs"/>
+          <w:sz w:val="24"/>
+          <w:szCs w:val="24"/>
+          <w:rtl/>
+          <w:lang w:val="en-US"/>
+        </w:rPr>
+        <w:t xml:space="preserve"> באופן שגוי . </w:t>
+      </w:r>
+    </w:p>
+    <w:p>
+      <w:pPr>
+        <w:pStyle w:val="ListParagraph"/>
+        <w:bidi/>
+        <w:ind w:left="1440"/>
+        <w:rPr>
+          <w:rFonts w:asciiTheme="minorBidi" w:eastAsiaTheme="minorEastAsia" w:hAnsiTheme="minorBidi" w:hint="cs"/>
+          <w:rtl/>
+          <w:lang w:val="en-US"/>
+        </w:rPr>
+      </w:pPr>
+      <w:r>
+        <w:rPr>
+          <w:rFonts w:asciiTheme="minorBidi" w:hAnsiTheme="minorBidi" w:hint="cs"/>
+          <w:rtl/>
+        </w:rPr>
+        <w:t xml:space="preserve">עבור </w:t>
+      </w:r>
+      <w:r>
+        <w:rPr>
+          <w:rFonts w:asciiTheme="minorBidi" w:hAnsiTheme="minorBidi"/>
+          <w:lang w:val="en-US"/>
+        </w:rPr>
+        <w:t>ID3</w:t>
+      </w:r>
+      <w:r>
+        <w:rPr>
+          <w:rFonts w:asciiTheme="minorBidi" w:hAnsiTheme="minorBidi" w:hint="cs"/>
           <w:rtl/>
           <w:lang w:val="en-US"/>
         </w:rPr>
         <w:t xml:space="preserve">, </w:t>
-      </w:r>
-      <w:r>
-        <w:rPr>
-          <w:rFonts w:asciiTheme="minorBidi" w:hAnsiTheme="minorBidi"/>
-          <w:i/>
-          <w:iCs/>
-          <w:rtl/>
-        </w:rPr>
-        <w:t xml:space="preserve">ציור </w:t>
-      </w:r>
-      <w:r>
-        <w:rPr>
-          <w:rStyle w:val="Emphasis"/>
-          <w:rFonts w:asciiTheme="minorBidi" w:hAnsiTheme="minorBidi"/>
-          <w:i w:val="0"/>
-          <w:iCs w:val="0"/>
-        </w:rPr>
-        <w:t xml:space="preserve">decision </w:t>
-      </w:r>
-      <w:r>
-        <w:rPr>
-          <w:rStyle w:val="Emphasis"/>
-          <w:rFonts w:asciiTheme="minorBidi" w:hAnsiTheme="minorBidi"/>
-          <w:i w:val="0"/>
-          <w:iCs w:val="0"/>
-          <w:lang w:val="en-US"/>
-        </w:rPr>
-        <w:t>boundaries</w:t>
-      </w:r>
-      <w:r>
-        <w:rPr>
-          <w:rStyle w:val="Emphasis"/>
-          <w:rFonts w:asciiTheme="minorBidi" w:hAnsiTheme="minorBidi"/>
-          <w:i w:val="0"/>
-          <w:iCs w:val="0"/>
-          <w:rtl/>
-          <w:lang w:val="en-US"/>
-        </w:rPr>
-        <w:t xml:space="preserve"> יהיה בדיוק </w:t>
-      </w:r>
-      <w:r>
-        <w:rPr>
-          <w:rStyle w:val="Emphasis"/>
-          <w:rFonts w:asciiTheme="minorBidi" w:hAnsiTheme="minorBidi" w:hint="cs"/>
-          <w:i w:val="0"/>
-          <w:iCs w:val="0"/>
-          <w:rtl/>
-          <w:lang w:val="en-US"/>
-        </w:rPr>
-        <w:t xml:space="preserve">הפוך ממסווג המטרה. </w:t>
-      </w:r>
-    </w:p>
-    <w:p>
-      <w:pPr>
-        <w:pStyle w:val="ListParagraph"/>
-        <w:bidi/>
-        <w:ind w:left="1440"/>
-        <w:rPr>
-          <w:rFonts w:hint="cs"/>
-          <w:i/>
-          <w:sz w:val="24"/>
-          <w:szCs w:val="24"/>
-          <w:rtl/>
-          <w:lang w:val="en-US"/>
-        </w:rPr>
-      </w:pPr>
-      <w:r>
-        <w:rPr>
-          <w:rStyle w:val="Emphasis"/>
-          <w:rFonts w:asciiTheme="minorBidi" w:hAnsiTheme="minorBidi" w:hint="cs"/>
-          <w:i w:val="0"/>
-          <w:iCs w:val="0"/>
-          <w:rtl/>
-          <w:lang w:val="en-US"/>
-        </w:rPr>
-        <w:t xml:space="preserve">לכן עבור דוגמת המבחן </w:t>
       </w:r>
       <m:oMath>
         <m:r>
@@ -5088,98 +4838,34 @@
             <m:sty m:val="p"/>
           </m:rPr>
           <w:rPr>
-            <w:rStyle w:val="Emphasis"/>
             <w:rFonts w:ascii="Cambria Math" w:hAnsi="Cambria Math"/>
             <w:lang w:val="en-US"/>
           </w:rPr>
-          <m:t>x=(15,15)</m:t>
+          <m:t>5&gt;2</m:t>
         </m:r>
       </m:oMath>
       <w:r>
         <w:rPr>
-          <w:rStyle w:val="Emphasis"/>
+          <w:rFonts w:asciiTheme="minorBidi" w:eastAsiaTheme="minorEastAsia" w:hAnsiTheme="minorBidi"/>
+          <w:lang w:val="en-US"/>
+        </w:rPr>
+        <w:t xml:space="preserve"> </w:t>
+      </w:r>
+      <w:r>
+        <w:rPr>
           <w:rFonts w:asciiTheme="minorBidi" w:eastAsiaTheme="minorEastAsia" w:hAnsiTheme="minorBidi" w:hint="cs"/>
-          <w:i w:val="0"/>
-          <w:iCs w:val="0"/>
-          <w:rtl/>
-          <w:lang w:val="en-US"/>
-        </w:rPr>
-        <w:t xml:space="preserve">  שעל פי מסווג המטרה מסווגת כ-</w:t>
-      </w:r>
-      <w:r>
-        <w:rPr>
-          <w:rStyle w:val="Emphasis"/>
+          <w:rtl/>
+          <w:lang w:val="en-US"/>
+        </w:rPr>
+        <w:t xml:space="preserve"> ולכן תסווג </w:t>
+      </w:r>
+      <w:r>
+        <w:rPr>
           <w:rFonts w:asciiTheme="minorBidi" w:eastAsiaTheme="minorEastAsia" w:hAnsiTheme="minorBidi" w:hint="cs"/>
-          <w:i w:val="0"/>
-          <w:iCs w:val="0"/>
-          <w:rtl/>
-          <w:lang w:val="en-US"/>
-        </w:rPr>
-        <w:t xml:space="preserve">'-' </w:t>
-      </w:r>
-      <w:r>
-        <w:rPr>
-          <w:rStyle w:val="Emphasis"/>
-          <w:rFonts w:asciiTheme="minorBidi" w:eastAsiaTheme="minorEastAsia" w:hAnsiTheme="minorBidi" w:hint="cs"/>
-          <w:i w:val="0"/>
-          <w:iCs w:val="0"/>
-          <w:rtl/>
-          <w:lang w:val="en-US"/>
-        </w:rPr>
-        <w:t>,</w:t>
-      </w:r>
-      <w:r>
-        <w:rPr>
-          <w:rStyle w:val="Emphasis"/>
-          <w:rFonts w:asciiTheme="minorBidi" w:eastAsiaTheme="minorEastAsia" w:hAnsiTheme="minorBidi" w:hint="cs"/>
-          <w:i w:val="0"/>
-          <w:iCs w:val="0"/>
-          <w:rtl/>
-          <w:lang w:val="en-US"/>
-        </w:rPr>
-        <w:t xml:space="preserve"> תסווג ע"י </w:t>
-      </w:r>
-      <w:r>
-        <w:rPr>
-          <w:rStyle w:val="Emphasis"/>
-          <w:rFonts w:asciiTheme="minorBidi" w:eastAsiaTheme="minorEastAsia" w:hAnsiTheme="minorBidi"/>
-          <w:i w:val="0"/>
-          <w:iCs w:val="0"/>
-          <w:lang w:val="en-US"/>
-        </w:rPr>
-        <w:t>ID3</w:t>
-      </w:r>
-      <w:r>
-        <w:rPr>
-          <w:rStyle w:val="Emphasis"/>
-          <w:rFonts w:asciiTheme="minorBidi" w:eastAsiaTheme="minorEastAsia" w:hAnsiTheme="minorBidi" w:hint="cs"/>
-          <w:i w:val="0"/>
-          <w:iCs w:val="0"/>
-          <w:rtl/>
-          <w:lang w:val="en-US"/>
-        </w:rPr>
-        <w:t xml:space="preserve"> וגם ע"י </w:t>
-      </w:r>
-      <w:r>
-        <w:rPr>
-          <w:rStyle w:val="Emphasis"/>
-          <w:rFonts w:asciiTheme="minorBidi" w:eastAsiaTheme="minorEastAsia" w:hAnsiTheme="minorBidi"/>
-          <w:i w:val="0"/>
-          <w:iCs w:val="0"/>
-          <w:lang w:val="en-US"/>
-        </w:rPr>
-        <w:t>KNN</w:t>
-      </w:r>
-      <w:r>
-        <w:rPr>
-          <w:rStyle w:val="Emphasis"/>
-          <w:rFonts w:asciiTheme="minorBidi" w:eastAsiaTheme="minorEastAsia" w:hAnsiTheme="minorBidi" w:hint="cs"/>
-          <w:i w:val="0"/>
-          <w:iCs w:val="0"/>
-          <w:rtl/>
-          <w:lang w:val="en-US"/>
-        </w:rPr>
-        <w:t xml:space="preserve"> כ'+'.</w:t>
+          <w:rtl/>
+          <w:lang w:val="en-US"/>
+        </w:rPr>
+        <w:t xml:space="preserve">כ'-' באופן שגוי. </w:t>
       </w:r>
     </w:p>
     <w:p>
@@ -6415,7 +6101,7 @@
         <w:bidi/>
         <w:ind w:left="1440"/>
         <w:rPr>
-          <w:rFonts w:eastAsiaTheme="minorEastAsia" w:hint="cs"/>
+          <w:rFonts w:eastAsiaTheme="minorEastAsia"/>
           <w:sz w:val="24"/>
           <w:szCs w:val="24"/>
           <w:rtl/>
@@ -6469,7 +6155,7 @@
         <w:bidi/>
         <w:ind w:left="1440"/>
         <w:rPr>
-          <w:rFonts w:asciiTheme="minorBidi" w:hAnsiTheme="minorBidi" w:hint="cs"/>
+          <w:rFonts w:asciiTheme="minorBidi" w:hAnsiTheme="minorBidi"/>
           <w:i/>
           <w:iCs/>
           <w:sz w:val="24"/>
@@ -6658,7 +6344,6 @@
         <w:pStyle w:val="ListParagraph"/>
         <w:bidi/>
         <w:rPr>
-          <w:rFonts w:hint="cs"/>
           <w:sz w:val="24"/>
           <w:szCs w:val="24"/>
           <w:rtl/>
@@ -6891,7 +6576,7 @@
         <w:pStyle w:val="ListParagraph"/>
         <w:bidi/>
         <w:rPr>
-          <w:rFonts w:eastAsiaTheme="minorEastAsia" w:hint="cs"/>
+          <w:rFonts w:eastAsiaTheme="minorEastAsia"/>
           <w:i/>
           <w:sz w:val="24"/>
           <w:szCs w:val="24"/>
@@ -6962,7 +6647,7 @@
         <w:pStyle w:val="ListParagraph"/>
         <w:bidi/>
         <w:rPr>
-          <w:rFonts w:eastAsiaTheme="minorEastAsia" w:hint="cs"/>
+          <w:rFonts w:eastAsiaTheme="minorEastAsia"/>
           <w:sz w:val="24"/>
           <w:szCs w:val="24"/>
           <w:rtl/>
@@ -7541,7 +7226,7 @@
       <w:pPr>
         <w:bidi/>
         <w:rPr>
-          <w:rFonts w:eastAsiaTheme="minorEastAsia" w:cs="Arial" w:hint="cs"/>
+          <w:rFonts w:eastAsiaTheme="minorEastAsia" w:cs="Arial"/>
           <w:sz w:val="24"/>
           <w:szCs w:val="24"/>
           <w:rtl/>
@@ -7791,7 +7476,7 @@
       <w:pPr>
         <w:bidi/>
         <w:rPr>
-          <w:rFonts w:eastAsiaTheme="minorEastAsia" w:cs="Arial" w:hint="cs"/>
+          <w:rFonts w:eastAsiaTheme="minorEastAsia" w:cs="Arial"/>
           <w:i/>
           <w:sz w:val="24"/>
           <w:szCs w:val="24"/>
@@ -7938,7 +7623,7 @@
       <w:pPr>
         <w:bidi/>
         <w:rPr>
-          <w:rFonts w:cs="Arial" w:hint="cs"/>
+          <w:rFonts w:cs="Arial"/>
           <w:i/>
           <w:sz w:val="24"/>
           <w:szCs w:val="24"/>

--- a/ai3_dry.docx
+++ b/ai3_dry.docx
@@ -1,6 +1,6 @@
 
 <file path=word/document.xml><?xml version="1.0" encoding="utf-8"?>
-<w:document xmlns:wpc="http://schemas.microsoft.com/office/word/2010/wordprocessingCanvas" xmlns:cx="http://schemas.microsoft.com/office/drawing/2014/chartex" xmlns:cx1="http://schemas.microsoft.com/office/drawing/2015/9/8/chartex" xmlns:cx2="http://schemas.microsoft.com/office/drawing/2015/10/21/chartex" xmlns:cx3="http://schemas.microsoft.com/office/drawing/2016/5/9/chartex" xmlns:cx4="http://schemas.microsoft.com/office/drawing/2016/5/10/chartex" xmlns:cx5="http://schemas.microsoft.com/office/drawing/2016/5/11/chartex" xmlns:cx6="http://schemas.microsoft.com/office/drawing/2016/5/12/chartex" xmlns:cx7="http://schemas.microsoft.com/office/drawing/2016/5/13/chartex" xmlns:cx8="http://schemas.microsoft.com/office/drawing/2016/5/14/chartex" xmlns:mc="http://schemas.openxmlformats.org/markup-compatibility/2006" xmlns:aink="http://schemas.microsoft.com/office/drawing/2016/ink" xmlns:am3d="http://schemas.microsoft.com/office/drawing/2017/model3d" xmlns:o="urn:schemas-microsoft-com:office:office" xmlns:r="http://schemas.openxmlformats.org/officeDocument/2006/relationships" xmlns:m="http://schemas.openxmlformats.org/officeDocument/2006/math" xmlns:v="urn:schemas-microsoft-com:vml" xmlns:wp14="http://schemas.microsoft.com/office/word/2010/wordprocessingDrawing" xmlns:wp="http://schemas.openxmlformats.org/drawingml/2006/wordprocessingDrawing" xmlns:w10="urn:schemas-microsoft-com:office:word" xmlns:w="http://schemas.openxmlformats.org/wordprocessingml/2006/main" xmlns:w14="http://schemas.microsoft.com/office/word/2010/wordml" xmlns:w15="http://schemas.microsoft.com/office/word/2012/wordml" xmlns:w16cex="http://schemas.microsoft.com/office/word/2018/wordml/cex" xmlns:w16cid="http://schemas.microsoft.com/office/word/2016/wordml/cid" xmlns:w16="http://schemas.microsoft.com/office/word/2018/wordml" xmlns:w16se="http://schemas.microsoft.com/office/word/2015/wordml/symex" xmlns:wpg="http://schemas.microsoft.com/office/word/2010/wordprocessingGroup" xmlns:wpi="http://schemas.microsoft.com/office/word/2010/wordprocessingInk" xmlns:wne="http://schemas.microsoft.com/office/word/2006/wordml" xmlns:wps="http://schemas.microsoft.com/office/word/2010/wordprocessingShape" mc:Ignorable="w14 w15 w16se w16cid w16 w16cex wp14">
+<w:document xmlns:wpc="http://schemas.microsoft.com/office/word/2010/wordprocessingCanvas" xmlns:cx="http://schemas.microsoft.com/office/drawing/2014/chartex" xmlns:cx1="http://schemas.microsoft.com/office/drawing/2015/9/8/chartex" xmlns:cx2="http://schemas.microsoft.com/office/drawing/2015/10/21/chartex" xmlns:cx3="http://schemas.microsoft.com/office/drawing/2016/5/9/chartex" xmlns:cx4="http://schemas.microsoft.com/office/drawing/2016/5/10/chartex" xmlns:cx5="http://schemas.microsoft.com/office/drawing/2016/5/11/chartex" xmlns:cx6="http://schemas.microsoft.com/office/drawing/2016/5/12/chartex" xmlns:cx7="http://schemas.microsoft.com/office/drawing/2016/5/13/chartex" xmlns:cx8="http://schemas.microsoft.com/office/drawing/2016/5/14/chartex" xmlns:mc="http://schemas.openxmlformats.org/markup-compatibility/2006" xmlns:aink="http://schemas.microsoft.com/office/drawing/2016/ink" xmlns:am3d="http://schemas.microsoft.com/office/drawing/2017/model3d" xmlns:o="urn:schemas-microsoft-com:office:office" xmlns:r="http://schemas.openxmlformats.org/officeDocument/2006/relationships" xmlns:m="http://schemas.openxmlformats.org/officeDocument/2006/math" xmlns:v="urn:schemas-microsoft-com:vml" xmlns:wp14="http://schemas.microsoft.com/office/word/2010/wordprocessingDrawing" xmlns:wp="http://schemas.openxmlformats.org/drawingml/2006/wordprocessingDrawing" xmlns:w10="urn:schemas-microsoft-com:office:word" xmlns:w="http://schemas.openxmlformats.org/wordprocessingml/2006/main" xmlns:w14="http://schemas.microsoft.com/office/word/2010/wordml" xmlns:w15="http://schemas.microsoft.com/office/word/2012/wordml" xmlns:w16cex="http://schemas.microsoft.com/office/word/2018/wordml/cex" xmlns:w16cid="http://schemas.microsoft.com/office/word/2016/wordml/cid" xmlns:w16="http://schemas.microsoft.com/office/word/2018/wordml" xmlns:w16sdtdh="http://schemas.microsoft.com/office/word/2020/wordml/sdtdatahash" xmlns:w16se="http://schemas.microsoft.com/office/word/2015/wordml/symex" xmlns:wpg="http://schemas.microsoft.com/office/word/2010/wordprocessingGroup" xmlns:wpi="http://schemas.microsoft.com/office/word/2010/wordprocessingInk" xmlns:wne="http://schemas.microsoft.com/office/word/2006/wordml" xmlns:wps="http://schemas.microsoft.com/office/word/2010/wordprocessingShape" mc:Ignorable="w14 w15 w16se w16cid w16 w16cex w16sdtdh wp14">
   <w:body>
     <w:p>
       <w:pPr>
@@ -4223,16 +4223,7 @@
                         <w:szCs w:val="24"/>
                         <w:lang w:val="en-US"/>
                       </w:rPr>
-                      <m:t>1,</m:t>
-                    </m:r>
-                    <m:r>
-                      <w:rPr>
-                        <w:rFonts w:ascii="Cambria Math" w:hAnsi="Cambria Math"/>
-                        <w:sz w:val="24"/>
-                        <w:szCs w:val="24"/>
-                        <w:lang w:val="en-US"/>
-                      </w:rPr>
-                      <m:t>0</m:t>
+                      <m:t>1,0</m:t>
                     </m:r>
                   </m:e>
                 </m:d>
@@ -4243,16 +4234,7 @@
                     <w:szCs w:val="24"/>
                     <w:lang w:val="en-US"/>
                   </w:rPr>
-                  <m:t xml:space="preserve">, </m:t>
-                </m:r>
-                <m:r>
-                  <w:rPr>
-                    <w:rFonts w:ascii="Cambria Math" w:hAnsi="Cambria Math"/>
-                    <w:sz w:val="24"/>
-                    <w:szCs w:val="24"/>
-                    <w:lang w:val="en-US"/>
-                  </w:rPr>
-                  <m:t>+</m:t>
+                  <m:t>, +</m:t>
                 </m:r>
               </m:e>
             </m:d>
@@ -4307,25 +4289,7 @@
                         <w:szCs w:val="24"/>
                         <w:lang w:val="en-US"/>
                       </w:rPr>
-                      <m:t>3</m:t>
-                    </m:r>
-                    <m:r>
-                      <w:rPr>
-                        <w:rFonts w:ascii="Cambria Math" w:hAnsi="Cambria Math"/>
-                        <w:sz w:val="24"/>
-                        <w:szCs w:val="24"/>
-                        <w:lang w:val="en-US"/>
-                      </w:rPr>
-                      <m:t>,</m:t>
-                    </m:r>
-                    <m:r>
-                      <w:rPr>
-                        <w:rFonts w:ascii="Cambria Math" w:hAnsi="Cambria Math"/>
-                        <w:sz w:val="24"/>
-                        <w:szCs w:val="24"/>
-                        <w:lang w:val="en-US"/>
-                      </w:rPr>
-                      <m:t>0</m:t>
+                      <m:t>3,0</m:t>
                     </m:r>
                   </m:e>
                 </m:d>
@@ -4336,16 +4300,7 @@
                     <w:szCs w:val="24"/>
                     <w:lang w:val="en-US"/>
                   </w:rPr>
-                  <m:t>,</m:t>
-                </m:r>
-                <m:r>
-                  <w:rPr>
-                    <w:rFonts w:ascii="Cambria Math" w:hAnsi="Cambria Math"/>
-                    <w:sz w:val="24"/>
-                    <w:szCs w:val="24"/>
-                    <w:lang w:val="en-US"/>
-                  </w:rPr>
-                  <m:t>-</m:t>
+                  <m:t>,-</m:t>
                 </m:r>
               </m:e>
             </m:d>
@@ -4380,7 +4335,6 @@
         <w:bidi/>
         <w:ind w:left="1440"/>
         <w:rPr>
-          <w:rFonts w:hint="cs"/>
           <w:sz w:val="24"/>
           <w:szCs w:val="24"/>
           <w:lang w:val="en-US"/>
@@ -4552,7 +4506,6 @@
         <w:bidi/>
         <w:ind w:left="1440"/>
         <w:rPr>
-          <w:rFonts w:hint="cs"/>
           <w:sz w:val="24"/>
           <w:szCs w:val="24"/>
           <w:rtl/>
@@ -4805,7 +4758,7 @@
         <w:bidi/>
         <w:ind w:left="1440"/>
         <w:rPr>
-          <w:rFonts w:asciiTheme="minorBidi" w:eastAsiaTheme="minorEastAsia" w:hAnsiTheme="minorBidi" w:hint="cs"/>
+          <w:rFonts w:asciiTheme="minorBidi" w:eastAsiaTheme="minorEastAsia" w:hAnsiTheme="minorBidi"/>
           <w:rtl/>
           <w:lang w:val="en-US"/>
         </w:rPr>
@@ -6712,6 +6665,11 @@
     </w:p>
     <w:p>
       <w:pPr>
+        <w:pStyle w:val="ListParagraph"/>
+        <w:numPr>
+          <w:ilvl w:val="0"/>
+          <w:numId w:val="2"/>
+        </w:numPr>
         <w:bidi/>
         <w:rPr>
           <w:rFonts w:cs="Arial"/>
@@ -6723,16 +6681,6 @@
       </w:pPr>
       <w:r>
         <w:rPr>
-          <w:rFonts w:hint="cs"/>
-          <w:sz w:val="24"/>
-          <w:szCs w:val="24"/>
-          <w:rtl/>
-          <w:lang w:val="en-US"/>
-        </w:rPr>
-        <w:t xml:space="preserve">5. </w:t>
-      </w:r>
-      <w:r>
-        <w:rPr>
           <w:sz w:val="24"/>
           <w:szCs w:val="24"/>
           <w:lang w:val="en-US"/>
@@ -6772,6 +6720,7 @@
     </w:p>
     <w:p>
       <w:pPr>
+        <w:pStyle w:val="ListParagraph"/>
         <w:bidi/>
         <w:rPr>
           <w:rFonts w:cs="Arial"/>
@@ -6781,6 +6730,18 @@
           <w:lang w:val="en-US"/>
         </w:rPr>
       </w:pPr>
+    </w:p>
+    <w:p>
+      <w:pPr>
+        <w:bidi/>
+        <w:rPr>
+          <w:rFonts w:cs="Arial"/>
+          <w:sz w:val="24"/>
+          <w:szCs w:val="24"/>
+          <w:rtl/>
+          <w:lang w:val="en-US"/>
+        </w:rPr>
+      </w:pPr>
       <w:r>
         <w:rPr>
           <w:rFonts w:cs="Arial" w:hint="cs"/>
@@ -6789,6 +6750,7 @@
           <w:rtl/>
           <w:lang w:val="en-US"/>
         </w:rPr>
+        <w:lastRenderedPageBreak/>
         <w:t xml:space="preserve">6. </w:t>
       </w:r>
     </w:p>
@@ -6810,7 +6772,6 @@
           <w:szCs w:val="24"/>
           <w:lang w:val="en-US"/>
         </w:rPr>
-        <w:lastRenderedPageBreak/>
         <w:t>a</w:t>
       </w:r>
       <w:r>
@@ -7413,6 +7374,35 @@
           <w:lang w:val="en-US"/>
         </w:rPr>
         <w:t xml:space="preserve">. </w:t>
+      </w:r>
+      <w:r>
+        <w:rPr>
+          <w:rFonts w:eastAsiaTheme="minorEastAsia" w:cs="Arial" w:hint="cs"/>
+          <w:sz w:val="24"/>
+          <w:szCs w:val="24"/>
+          <w:rtl/>
+          <w:lang w:val="en-US"/>
+        </w:rPr>
+        <w:t xml:space="preserve">ניתן להביט בשאלה זאת, כבחירה של האם מאפיין כלשהו נכלל או לא נכלל בקבוצת המאפיינים הסופית, כלומר כל מאפיין הוא בעל 2 אופציות. קבוצת המאפיינים היא בגודל </w:t>
+      </w:r>
+      <w:r>
+        <w:rPr>
+          <w:rFonts w:eastAsiaTheme="minorEastAsia" w:cs="Arial"/>
+          <w:sz w:val="24"/>
+          <w:szCs w:val="24"/>
+          <w:lang w:val="en-US"/>
+        </w:rPr>
+        <w:t>D</w:t>
+      </w:r>
+      <w:r>
+        <w:rPr>
+          <w:rFonts w:eastAsiaTheme="minorEastAsia" w:cs="Arial" w:hint="cs"/>
+          <w:sz w:val="24"/>
+          <w:szCs w:val="24"/>
+          <w:rtl/>
+          <w:lang w:val="en-US"/>
+        </w:rPr>
+        <w:t xml:space="preserve">, ולכן </w:t>
       </w:r>
       <w:r>
         <w:rPr>
@@ -7476,14 +7466,43 @@
       <w:pPr>
         <w:bidi/>
         <w:rPr>
+          <w:rFonts w:eastAsiaTheme="minorEastAsia" w:cs="Arial" w:hint="cs"/>
+          <w:i/>
+          <w:sz w:val="24"/>
+          <w:szCs w:val="24"/>
+          <w:rtl/>
+          <w:lang w:val="en-US"/>
+        </w:rPr>
+      </w:pPr>
+      <w:r>
+        <w:rPr>
           <w:rFonts w:eastAsiaTheme="minorEastAsia" w:cs="Arial"/>
-          <w:i/>
-          <w:sz w:val="24"/>
-          <w:szCs w:val="24"/>
-          <w:rtl/>
-          <w:lang w:val="en-US"/>
-        </w:rPr>
-      </w:pPr>
+          <w:sz w:val="24"/>
+          <w:szCs w:val="24"/>
+          <w:lang w:val="en-US"/>
+        </w:rPr>
+        <w:t>b</w:t>
+      </w:r>
+      <w:r>
+        <w:rPr>
+          <w:rFonts w:eastAsiaTheme="minorEastAsia" w:cs="Arial" w:hint="cs"/>
+          <w:sz w:val="24"/>
+          <w:szCs w:val="24"/>
+          <w:rtl/>
+          <w:lang w:val="en-US"/>
+        </w:rPr>
+        <w:t xml:space="preserve">. </w:t>
+      </w:r>
+      <w:r>
+        <w:rPr>
+          <w:rFonts w:eastAsiaTheme="minorEastAsia" w:cs="Arial" w:hint="cs"/>
+          <w:sz w:val="24"/>
+          <w:szCs w:val="24"/>
+          <w:rtl/>
+          <w:lang w:val="en-US"/>
+        </w:rPr>
+        <w:t xml:space="preserve">כמו קודם, ניתן להביט על הבעיה כבחירה של </w:t>
+      </w:r>
       <w:r>
         <w:rPr>
           <w:rFonts w:eastAsiaTheme="minorEastAsia" w:cs="Arial"/>
@@ -7501,7 +7520,7 @@
           <w:rtl/>
           <w:lang w:val="en-US"/>
         </w:rPr>
-        <w:t xml:space="preserve">. מספר תתי הקבוצות של הקבוצה </w:t>
+        <w:t xml:space="preserve"> מאפיינים, מתוך הקבוצה הכוללת של בגודל </w:t>
       </w:r>
       <w:r>
         <w:rPr>
@@ -7510,7 +7529,7 @@
           <w:szCs w:val="24"/>
           <w:lang w:val="en-US"/>
         </w:rPr>
-        <w:t>S</w:t>
+        <w:t>D</w:t>
       </w:r>
       <w:r>
         <w:rPr>
@@ -7520,38 +7539,7 @@
           <w:rtl/>
           <w:lang w:val="en-US"/>
         </w:rPr>
-        <w:t xml:space="preserve"> בגודל </w:t>
-      </w:r>
-      <w:proofErr w:type="gramStart"/>
-      <w:r>
-        <w:rPr>
-          <w:rFonts w:eastAsiaTheme="minorEastAsia" w:cs="Arial"/>
-          <w:sz w:val="24"/>
-          <w:szCs w:val="24"/>
-          <w:lang w:val="en-US"/>
-        </w:rPr>
-        <w:t>b</w:t>
-      </w:r>
-      <w:r>
-        <w:rPr>
-          <w:rFonts w:eastAsiaTheme="minorEastAsia" w:cs="Arial" w:hint="cs"/>
-          <w:sz w:val="24"/>
-          <w:szCs w:val="24"/>
-          <w:rtl/>
-          <w:lang w:val="en-US"/>
-        </w:rPr>
-        <w:t xml:space="preserve"> :</w:t>
-      </w:r>
-      <w:proofErr w:type="gramEnd"/>
-      <w:r>
-        <w:rPr>
-          <w:rFonts w:eastAsiaTheme="minorEastAsia" w:cs="Arial" w:hint="cs"/>
-          <w:sz w:val="24"/>
-          <w:szCs w:val="24"/>
-          <w:rtl/>
-          <w:lang w:val="en-US"/>
-        </w:rPr>
-        <w:t xml:space="preserve"> </w:t>
+        <w:t xml:space="preserve">, ולכן התשובה היא </w:t>
       </w:r>
       <m:oMath>
         <m:d>
@@ -7567,9 +7555,16 @@
             </m:ctrlPr>
           </m:dPr>
           <m:e>
-            <m:f>
-              <m:fPr>
-                <m:type m:val="noBar"/>
+            <m:m>
+              <m:mPr>
+                <m:mcs>
+                  <m:mc>
+                    <m:mcPr>
+                      <m:count m:val="1"/>
+                      <m:mcJc m:val="center"/>
+                    </m:mcPr>
+                  </m:mc>
+                </m:mcs>
                 <m:ctrlPr>
                   <w:rPr>
                     <w:rFonts w:ascii="Cambria Math" w:eastAsiaTheme="minorEastAsia" w:hAnsi="Cambria Math" w:cs="Arial"/>
@@ -7579,45 +7574,37 @@
                     <w:lang w:val="en-US"/>
                   </w:rPr>
                 </m:ctrlPr>
-              </m:fPr>
-              <m:num>
-                <m:r>
-                  <w:rPr>
-                    <w:rFonts w:ascii="Cambria Math" w:eastAsiaTheme="minorEastAsia" w:hAnsi="Cambria Math" w:cs="Arial"/>
-                    <w:sz w:val="24"/>
-                    <w:szCs w:val="24"/>
-                    <w:lang w:val="en-US"/>
-                  </w:rPr>
-                  <m:t>D</m:t>
-                </m:r>
-              </m:num>
-              <m:den>
-                <m:r>
-                  <w:rPr>
-                    <w:rFonts w:ascii="Cambria Math" w:eastAsiaTheme="minorEastAsia" w:hAnsi="Cambria Math" w:cs="Arial"/>
-                    <w:sz w:val="24"/>
-                    <w:szCs w:val="24"/>
-                    <w:lang w:val="en-US"/>
-                  </w:rPr>
-                  <m:t>b</m:t>
-                </m:r>
-              </m:den>
-            </m:f>
+              </m:mPr>
+              <m:mr>
+                <m:e>
+                  <m:r>
+                    <w:rPr>
+                      <w:rFonts w:ascii="Cambria Math" w:eastAsiaTheme="minorEastAsia" w:hAnsi="Cambria Math" w:cs="Arial"/>
+                      <w:sz w:val="24"/>
+                      <w:szCs w:val="24"/>
+                      <w:lang w:val="en-US"/>
+                    </w:rPr>
+                    <m:t>D</m:t>
+                  </m:r>
+                </m:e>
+              </m:mr>
+              <m:mr>
+                <m:e>
+                  <m:r>
+                    <w:rPr>
+                      <w:rFonts w:ascii="Cambria Math" w:eastAsiaTheme="minorEastAsia" w:hAnsi="Cambria Math" w:cs="Arial"/>
+                      <w:sz w:val="24"/>
+                      <w:szCs w:val="24"/>
+                      <w:lang w:val="en-US"/>
+                    </w:rPr>
+                    <m:t>b</m:t>
+                  </m:r>
+                </m:e>
+              </m:mr>
+            </m:m>
           </m:e>
         </m:d>
       </m:oMath>
-    </w:p>
-    <w:p>
-      <w:pPr>
-        <w:bidi/>
-        <w:rPr>
-          <w:rFonts w:eastAsiaTheme="minorEastAsia" w:cs="Arial"/>
-          <w:sz w:val="24"/>
-          <w:szCs w:val="24"/>
-          <w:rtl/>
-          <w:lang w:val="en-US"/>
-        </w:rPr>
-      </w:pPr>
     </w:p>
     <w:p>
       <w:pPr>
@@ -7643,7 +7630,7 @@
 </file>
 
 <file path=word/numbering.xml><?xml version="1.0" encoding="utf-8"?>
-<w:numbering xmlns:wpc="http://schemas.microsoft.com/office/word/2010/wordprocessingCanvas" xmlns:cx="http://schemas.microsoft.com/office/drawing/2014/chartex" xmlns:cx1="http://schemas.microsoft.com/office/drawing/2015/9/8/chartex" xmlns:cx2="http://schemas.microsoft.com/office/drawing/2015/10/21/chartex" xmlns:cx3="http://schemas.microsoft.com/office/drawing/2016/5/9/chartex" xmlns:cx4="http://schemas.microsoft.com/office/drawing/2016/5/10/chartex" xmlns:cx5="http://schemas.microsoft.com/office/drawing/2016/5/11/chartex" xmlns:cx6="http://schemas.microsoft.com/office/drawing/2016/5/12/chartex" xmlns:cx7="http://schemas.microsoft.com/office/drawing/2016/5/13/chartex" xmlns:cx8="http://schemas.microsoft.com/office/drawing/2016/5/14/chartex" xmlns:mc="http://schemas.openxmlformats.org/markup-compatibility/2006" xmlns:aink="http://schemas.microsoft.com/office/drawing/2016/ink" xmlns:am3d="http://schemas.microsoft.com/office/drawing/2017/model3d" xmlns:o="urn:schemas-microsoft-com:office:office" xmlns:r="http://schemas.openxmlformats.org/officeDocument/2006/relationships" xmlns:m="http://schemas.openxmlformats.org/officeDocument/2006/math" xmlns:v="urn:schemas-microsoft-com:vml" xmlns:wp14="http://schemas.microsoft.com/office/word/2010/wordprocessingDrawing" xmlns:wp="http://schemas.openxmlformats.org/drawingml/2006/wordprocessingDrawing" xmlns:w10="urn:schemas-microsoft-com:office:word" xmlns:w="http://schemas.openxmlformats.org/wordprocessingml/2006/main" xmlns:w14="http://schemas.microsoft.com/office/word/2010/wordml" xmlns:w15="http://schemas.microsoft.com/office/word/2012/wordml" xmlns:w16cex="http://schemas.microsoft.com/office/word/2018/wordml/cex" xmlns:w16cid="http://schemas.microsoft.com/office/word/2016/wordml/cid" xmlns:w16="http://schemas.microsoft.com/office/word/2018/wordml" xmlns:w16se="http://schemas.microsoft.com/office/word/2015/wordml/symex" xmlns:wpg="http://schemas.microsoft.com/office/word/2010/wordprocessingGroup" xmlns:wpi="http://schemas.microsoft.com/office/word/2010/wordprocessingInk" xmlns:wne="http://schemas.microsoft.com/office/word/2006/wordml" xmlns:wps="http://schemas.microsoft.com/office/word/2010/wordprocessingShape" mc:Ignorable="w14 w15 w16se w16cid w16 w16cex wp14">
+<w:numbering xmlns:wpc="http://schemas.microsoft.com/office/word/2010/wordprocessingCanvas" xmlns:cx="http://schemas.microsoft.com/office/drawing/2014/chartex" xmlns:cx1="http://schemas.microsoft.com/office/drawing/2015/9/8/chartex" xmlns:cx2="http://schemas.microsoft.com/office/drawing/2015/10/21/chartex" xmlns:cx3="http://schemas.microsoft.com/office/drawing/2016/5/9/chartex" xmlns:cx4="http://schemas.microsoft.com/office/drawing/2016/5/10/chartex" xmlns:cx5="http://schemas.microsoft.com/office/drawing/2016/5/11/chartex" xmlns:cx6="http://schemas.microsoft.com/office/drawing/2016/5/12/chartex" xmlns:cx7="http://schemas.microsoft.com/office/drawing/2016/5/13/chartex" xmlns:cx8="http://schemas.microsoft.com/office/drawing/2016/5/14/chartex" xmlns:mc="http://schemas.openxmlformats.org/markup-compatibility/2006" xmlns:aink="http://schemas.microsoft.com/office/drawing/2016/ink" xmlns:am3d="http://schemas.microsoft.com/office/drawing/2017/model3d" xmlns:o="urn:schemas-microsoft-com:office:office" xmlns:r="http://schemas.openxmlformats.org/officeDocument/2006/relationships" xmlns:m="http://schemas.openxmlformats.org/officeDocument/2006/math" xmlns:v="urn:schemas-microsoft-com:vml" xmlns:wp14="http://schemas.microsoft.com/office/word/2010/wordprocessingDrawing" xmlns:wp="http://schemas.openxmlformats.org/drawingml/2006/wordprocessingDrawing" xmlns:w10="urn:schemas-microsoft-com:office:word" xmlns:w="http://schemas.openxmlformats.org/wordprocessingml/2006/main" xmlns:w14="http://schemas.microsoft.com/office/word/2010/wordml" xmlns:w15="http://schemas.microsoft.com/office/word/2012/wordml" xmlns:w16cex="http://schemas.microsoft.com/office/word/2018/wordml/cex" xmlns:w16cid="http://schemas.microsoft.com/office/word/2016/wordml/cid" xmlns:w16="http://schemas.microsoft.com/office/word/2018/wordml" xmlns:w16sdtdh="http://schemas.microsoft.com/office/word/2020/wordml/sdtdatahash" xmlns:w16se="http://schemas.microsoft.com/office/word/2015/wordml/symex" xmlns:wpg="http://schemas.microsoft.com/office/word/2010/wordprocessingGroup" xmlns:wpi="http://schemas.microsoft.com/office/word/2010/wordprocessingInk" xmlns:wne="http://schemas.microsoft.com/office/word/2006/wordml" xmlns:wps="http://schemas.microsoft.com/office/word/2010/wordprocessingShape" mc:Ignorable="w14 w15 w16se w16cid w16 w16cex w16sdtdh wp14">
   <w:abstractNum w:abstractNumId="0" w15:restartNumberingAfterBreak="0">
     <w:nsid w:val="13304784"/>
     <w:multiLevelType w:val="hybridMultilevel"/>
@@ -7924,7 +7911,7 @@
 </file>
 
 <file path=word/styles.xml><?xml version="1.0" encoding="utf-8"?>
-<w:styles xmlns:mc="http://schemas.openxmlformats.org/markup-compatibility/2006" xmlns:r="http://schemas.openxmlformats.org/officeDocument/2006/relationships" xmlns:w="http://schemas.openxmlformats.org/wordprocessingml/2006/main" xmlns:w14="http://schemas.microsoft.com/office/word/2010/wordml" xmlns:w15="http://schemas.microsoft.com/office/word/2012/wordml" xmlns:w16cex="http://schemas.microsoft.com/office/word/2018/wordml/cex" xmlns:w16cid="http://schemas.microsoft.com/office/word/2016/wordml/cid" xmlns:w16="http://schemas.microsoft.com/office/word/2018/wordml" xmlns:w16se="http://schemas.microsoft.com/office/word/2015/wordml/symex" mc:Ignorable="w14 w15 w16se w16cid w16 w16cex">
+<w:styles xmlns:mc="http://schemas.openxmlformats.org/markup-compatibility/2006" xmlns:r="http://schemas.openxmlformats.org/officeDocument/2006/relationships" xmlns:w="http://schemas.openxmlformats.org/wordprocessingml/2006/main" xmlns:w14="http://schemas.microsoft.com/office/word/2010/wordml" xmlns:w15="http://schemas.microsoft.com/office/word/2012/wordml" xmlns:w16cex="http://schemas.microsoft.com/office/word/2018/wordml/cex" xmlns:w16cid="http://schemas.microsoft.com/office/word/2016/wordml/cid" xmlns:w16="http://schemas.microsoft.com/office/word/2018/wordml" xmlns:w16sdtdh="http://schemas.microsoft.com/office/word/2020/wordml/sdtdatahash" xmlns:w16se="http://schemas.microsoft.com/office/word/2015/wordml/symex" mc:Ignorable="w14 w15 w16se w16cid w16 w16cex w16sdtdh">
   <w:docDefaults>
     <w:rPrDefault>
       <w:rPr>
